--- a/belajar.docx
+++ b/belajar.docx
@@ -12,7 +12,15 @@
       </w:r>
       <w:proofErr w:type="spellEnd"/>
       <w:r>
-        <w:t xml:space="preserve"> bareng</w:t>
+        <w:t xml:space="preserve"> </w:t>
+      </w:r>
+      <w:proofErr w:type="spellStart"/>
+      <w:r>
+        <w:t>bareng</w:t>
+      </w:r>
+      <w:proofErr w:type="spellEnd"/>
+      <w:r>
+        <w:t xml:space="preserve"> Jung Kook</w:t>
       </w:r>
       <w:bookmarkStart w:id="0" w:name="_GoBack"/>
       <w:bookmarkEnd w:id="0"/>
